--- a/Adressage.docx
+++ b/Adressage.docx
@@ -41,12 +41,6 @@
         <w:gridCol w:w="1161"/>
       </w:tblGrid>
       <w:tr>
-        <w:tblPrEx>
-          <w:tblCellMar>
-            <w:top w:w="0" w:type="dxa"/>
-            <w:bottom w:w="0" w:type="dxa"/>
-          </w:tblCellMar>
-        </w:tblPrEx>
         <w:trPr>
           <w:trHeight w:val="1152"/>
         </w:trPr>
@@ -342,12 +336,6 @@
         </w:tc>
       </w:tr>
       <w:tr>
-        <w:tblPrEx>
-          <w:tblCellMar>
-            <w:top w:w="0" w:type="dxa"/>
-            <w:bottom w:w="0" w:type="dxa"/>
-          </w:tblCellMar>
-        </w:tblPrEx>
         <w:trPr>
           <w:trHeight w:val="560"/>
         </w:trPr>
@@ -587,12 +575,6 @@
         </w:tc>
       </w:tr>
       <w:tr>
-        <w:tblPrEx>
-          <w:tblCellMar>
-            <w:top w:w="0" w:type="dxa"/>
-            <w:bottom w:w="0" w:type="dxa"/>
-          </w:tblCellMar>
-        </w:tblPrEx>
         <w:trPr>
           <w:trHeight w:val="378"/>
         </w:trPr>
@@ -832,12 +814,6 @@
         </w:tc>
       </w:tr>
       <w:tr>
-        <w:tblPrEx>
-          <w:tblCellMar>
-            <w:top w:w="0" w:type="dxa"/>
-            <w:bottom w:w="0" w:type="dxa"/>
-          </w:tblCellMar>
-        </w:tblPrEx>
         <w:trPr>
           <w:trHeight w:val="394"/>
         </w:trPr>
@@ -1077,12 +1053,6 @@
         </w:tc>
       </w:tr>
       <w:tr>
-        <w:tblPrEx>
-          <w:tblCellMar>
-            <w:top w:w="0" w:type="dxa"/>
-            <w:bottom w:w="0" w:type="dxa"/>
-          </w:tblCellMar>
-        </w:tblPrEx>
         <w:trPr>
           <w:trHeight w:val="378"/>
         </w:trPr>
@@ -1322,12 +1292,6 @@
         </w:tc>
       </w:tr>
       <w:tr>
-        <w:tblPrEx>
-          <w:tblCellMar>
-            <w:top w:w="0" w:type="dxa"/>
-            <w:bottom w:w="0" w:type="dxa"/>
-          </w:tblCellMar>
-        </w:tblPrEx>
         <w:trPr>
           <w:trHeight w:val="394"/>
         </w:trPr>
@@ -1567,12 +1531,6 @@
         </w:tc>
       </w:tr>
       <w:tr>
-        <w:tblPrEx>
-          <w:tblCellMar>
-            <w:top w:w="0" w:type="dxa"/>
-            <w:bottom w:w="0" w:type="dxa"/>
-          </w:tblCellMar>
-        </w:tblPrEx>
         <w:trPr>
           <w:trHeight w:val="394"/>
         </w:trPr>
@@ -1750,38 +1708,44 @@
               <w:ind w:left="0"/>
             </w:pPr>
             <w:r>
-              <w:t>192.16.3.53</w:t>
-            </w:r>
-          </w:p>
-        </w:tc>
-        <w:tc>
-          <w:tcPr>
-            <w:tcW w:w="1483" w:type="dxa"/>
-            <w:tcBorders>
-              <w:top w:val="single" w:sz="4" w:space="0" w:color="FFFFFF"/>
-              <w:left w:val="single" w:sz="4" w:space="0" w:color="FFFFFF"/>
-              <w:bottom w:val="single" w:sz="4" w:space="0" w:color="FFFFFF"/>
-              <w:right w:val="single" w:sz="4" w:space="0" w:color="FFFFFF"/>
-            </w:tcBorders>
-            <w:shd w:val="clear" w:color="auto" w:fill="F7CAAC"/>
-            <w:tcMar>
-              <w:top w:w="0" w:type="dxa"/>
-              <w:left w:w="108" w:type="dxa"/>
-              <w:bottom w:w="0" w:type="dxa"/>
-              <w:right w:w="108" w:type="dxa"/>
-            </w:tcMar>
-          </w:tcPr>
-          <w:p>
-            <w:pPr>
-              <w:pStyle w:val="Paragraphedeliste"/>
-              <w:spacing w:after="0" w:line="240" w:lineRule="auto"/>
-              <w:ind w:left="0"/>
-            </w:pPr>
-            <w:r>
-              <w:t>192.168.3.51</w:t>
+              <w:t>192.16</w:t>
+            </w:r>
+            <w:r>
+              <w:t>8</w:t>
             </w:r>
             <w:bookmarkStart w:id="0" w:name="_GoBack"/>
             <w:bookmarkEnd w:id="0"/>
+            <w:r>
+              <w:t>.3.53</w:t>
+            </w:r>
+          </w:p>
+        </w:tc>
+        <w:tc>
+          <w:tcPr>
+            <w:tcW w:w="1483" w:type="dxa"/>
+            <w:tcBorders>
+              <w:top w:val="single" w:sz="4" w:space="0" w:color="FFFFFF"/>
+              <w:left w:val="single" w:sz="4" w:space="0" w:color="FFFFFF"/>
+              <w:bottom w:val="single" w:sz="4" w:space="0" w:color="FFFFFF"/>
+              <w:right w:val="single" w:sz="4" w:space="0" w:color="FFFFFF"/>
+            </w:tcBorders>
+            <w:shd w:val="clear" w:color="auto" w:fill="F7CAAC"/>
+            <w:tcMar>
+              <w:top w:w="0" w:type="dxa"/>
+              <w:left w:w="108" w:type="dxa"/>
+              <w:bottom w:w="0" w:type="dxa"/>
+              <w:right w:w="108" w:type="dxa"/>
+            </w:tcMar>
+          </w:tcPr>
+          <w:p>
+            <w:pPr>
+              <w:pStyle w:val="Paragraphedeliste"/>
+              <w:spacing w:after="0" w:line="240" w:lineRule="auto"/>
+              <w:ind w:left="0"/>
+            </w:pPr>
+            <w:r>
+              <w:t>192.168.3.51</w:t>
+            </w:r>
           </w:p>
         </w:tc>
         <w:tc>
